--- a/F_网络编程/WebSocket/websocktd.docx
+++ b/F_网络编程/WebSocket/websocktd.docx
@@ -73,6 +73,7 @@
     <w:p>
       <w:pPr>
         <w:numPr>
+          <w:ilvl w:val="0"/>
           <w:numId w:val="0"/>
         </w:numPr>
         <w:ind w:firstLine="420" w:firstLineChars="0"/>
@@ -135,6 +136,8 @@
         </w:rPr>
         <w:t>python ./xxx.py #可执行文件</w:t>
       </w:r>
+      <w:bookmarkStart w:id="0" w:name="_GoBack"/>
+      <w:bookmarkEnd w:id="0"/>
     </w:p>
     <w:p>
       <w:pPr>
@@ -167,21 +170,13 @@
           <w:rFonts w:hint="eastAsia"/>
           <w:lang w:val="en-US" w:eastAsia="zh-CN"/>
         </w:rPr>
-        <w:t>1\</w:t>
-      </w:r>
-      <w:bookmarkStart w:id="0" w:name="_GoBack"/>
-      <w:bookmarkEnd w:id="0"/>
-      <w:r>
-        <w:rPr>
-          <w:rFonts w:hint="eastAsia"/>
-          <w:lang w:val="en-US" w:eastAsia="zh-CN"/>
-        </w:rPr>
-        <w:t>python</w:t>
-      </w:r>
-    </w:p>
-    <w:p>
-      <w:pPr>
-        <w:numPr>
+        <w:t>1\python</w:t>
+      </w:r>
+    </w:p>
+    <w:p>
+      <w:pPr>
+        <w:numPr>
+          <w:ilvl w:val="0"/>
           <w:numId w:val="0"/>
         </w:numPr>
         <w:rPr>
@@ -210,6 +205,7 @@
     <w:p>
       <w:pPr>
         <w:numPr>
+          <w:ilvl w:val="0"/>
           <w:numId w:val="0"/>
         </w:numPr>
         <w:rPr>
@@ -228,6 +224,7 @@
     <w:p>
       <w:pPr>
         <w:numPr>
+          <w:ilvl w:val="0"/>
           <w:numId w:val="0"/>
         </w:numPr>
         <w:rPr>
@@ -239,6 +236,7 @@
     <w:p>
       <w:pPr>
         <w:numPr>
+          <w:ilvl w:val="0"/>
           <w:numId w:val="0"/>
         </w:numPr>
         <w:rPr>
@@ -272,6 +270,7 @@
     <w:p>
       <w:pPr>
         <w:numPr>
+          <w:ilvl w:val="0"/>
           <w:numId w:val="0"/>
         </w:numPr>
         <w:rPr>
@@ -314,6 +313,7 @@
     <w:p>
       <w:pPr>
         <w:numPr>
+          <w:ilvl w:val="0"/>
           <w:numId w:val="0"/>
         </w:numPr>
         <w:rPr>
@@ -339,6 +339,7 @@
     <w:p>
       <w:pPr>
         <w:numPr>
+          <w:ilvl w:val="0"/>
           <w:numId w:val="0"/>
         </w:numPr>
         <w:ind w:firstLine="420" w:firstLineChars="0"/>
@@ -399,6 +400,7 @@
     <w:p>
       <w:pPr>
         <w:numPr>
+          <w:ilvl w:val="0"/>
           <w:numId w:val="0"/>
         </w:numPr>
         <w:rPr>
@@ -450,6 +452,7 @@
     <w:p>
       <w:pPr>
         <w:numPr>
+          <w:ilvl w:val="0"/>
           <w:numId w:val="0"/>
         </w:numPr>
         <w:rPr>
@@ -460,7 +463,7 @@
     </w:p>
     <w:sectPr>
       <w:pgSz w:w="11906" w:h="16838"/>
-      <w:pgMar w:top="1440" w:right="1800" w:bottom="1440" w:left="1800" w:header="851" w:footer="992" w:gutter="0"/>
+      <w:pgMar w:top="720" w:right="720" w:bottom="720" w:left="720" w:header="851" w:footer="992" w:gutter="0"/>
       <w:cols w:space="425" w:num="1"/>
       <w:docGrid w:type="lines" w:linePitch="312" w:charSpace="0"/>
     </w:sectPr>
@@ -811,7 +814,6 @@
     <w:qFormat/>
     <w:uiPriority w:val="0"/>
     <w:tblPr>
-      <w:tblLayout w:type="fixed"/>
       <w:tblCellMar>
         <w:top w:w="0" w:type="dxa"/>
         <w:left w:w="108" w:type="dxa"/>
